--- a/Raportti.docx
+++ b/Raportti.docx
@@ -273,7 +273,15 @@
         <w:rPr>
           <w:lang w:val="en-GB"/>
         </w:rPr>
-        <w:t>git reset --soft commit message here</w:t>
+        <w:t xml:space="preserve">git reset </w:t>
+      </w:r>
+      <w:bookmarkStart w:id="0" w:name="_GoBack"/>
+      <w:bookmarkEnd w:id="0"/>
+      <w:r>
+        <w:rPr>
+          <w:lang w:val="en-GB"/>
+        </w:rPr>
+        <w:t>--soft commit message here</w:t>
       </w:r>
     </w:p>
     <w:p>
@@ -294,6 +302,111 @@
       </w:r>
     </w:p>
     <w:p>
+      <w:proofErr w:type="spellStart"/>
+      <w:r>
+        <w:t>git</w:t>
+      </w:r>
+      <w:proofErr w:type="spellEnd"/>
+      <w:r>
+        <w:t xml:space="preserve"> </w:t>
+      </w:r>
+      <w:proofErr w:type="spellStart"/>
+      <w:r>
+        <w:t>push</w:t>
+      </w:r>
+      <w:proofErr w:type="spellEnd"/>
+      <w:r>
+        <w:tab/>
+      </w:r>
+      <w:r>
+        <w:tab/>
+      </w:r>
+      <w:r>
+        <w:t xml:space="preserve">Jakaa tekemäsi muutokset ulkoiseen </w:t>
+      </w:r>
+      <w:proofErr w:type="spellStart"/>
+      <w:r>
+        <w:t>git</w:t>
+      </w:r>
+      <w:proofErr w:type="spellEnd"/>
+      <w:r>
+        <w:t>-repoon.</w:t>
+      </w:r>
+    </w:p>
+    <w:p>
+      <w:pPr>
+        <w:rPr>
+          <w:lang w:val="en-GB"/>
+        </w:rPr>
+      </w:pPr>
+      <w:r>
+        <w:rPr>
+          <w:lang w:val="en-GB"/>
+        </w:rPr>
+        <w:t>git</w:t>
+      </w:r>
+      <w:r>
+        <w:rPr>
+          <w:lang w:val="en-GB"/>
+        </w:rPr>
+        <w:tab/>
+      </w:r>
+      <w:r>
+        <w:rPr>
+          <w:lang w:val="en-GB"/>
+        </w:rPr>
+        <w:tab/>
+      </w:r>
+      <w:proofErr w:type="spellStart"/>
+      <w:r>
+        <w:rPr>
+          <w:lang w:val="en-GB"/>
+        </w:rPr>
+        <w:t>Apuväline</w:t>
+      </w:r>
+      <w:proofErr w:type="spellEnd"/>
+    </w:p>
+    <w:p>
+      <w:r>
+        <w:rPr>
+          <w:lang w:val="en-GB"/>
+        </w:rPr>
+        <w:t xml:space="preserve">git </w:t>
+      </w:r>
+      <w:r>
+        <w:rPr>
+          <w:lang w:val="en-GB"/>
+        </w:rPr>
+        <w:t>–</w:t>
+      </w:r>
+      <w:r>
+        <w:rPr>
+          <w:lang w:val="en-GB"/>
+        </w:rPr>
+        <w:t>help</w:t>
+      </w:r>
+      <w:r>
+        <w:rPr>
+          <w:lang w:val="en-GB"/>
+        </w:rPr>
+        <w:tab/>
+      </w:r>
+      <w:r>
+        <w:rPr>
+          <w:lang w:val="en-GB"/>
+        </w:rPr>
+        <w:tab/>
+      </w:r>
+      <w:r>
+        <w:t>Apuväline</w:t>
+      </w:r>
+    </w:p>
+    <w:p>
+      <w:pPr>
+        <w:rPr>
+          <w:lang w:val="en-GB"/>
+        </w:rPr>
+      </w:pPr>
       <w:proofErr w:type="spellStart"/>
       <w:r>
         <w:lastRenderedPageBreak/>
@@ -305,25 +418,17 @@
       </w:r>
       <w:proofErr w:type="spellStart"/>
       <w:r>
-        <w:t>push</w:t>
-      </w:r>
-      <w:proofErr w:type="spellEnd"/>
-      <w:r>
-        <w:tab/>
-      </w:r>
-      <w:r>
-        <w:tab/>
-      </w:r>
-      <w:r>
-        <w:t xml:space="preserve">Jakaa tekemäsi muutokset ulkoiseen </w:t>
-      </w:r>
-      <w:proofErr w:type="spellStart"/>
-      <w:r>
-        <w:t>git</w:t>
-      </w:r>
-      <w:proofErr w:type="spellEnd"/>
-      <w:r>
-        <w:t>-repoon.</w:t>
+        <w:t>config</w:t>
+      </w:r>
+      <w:proofErr w:type="spellEnd"/>
+      <w:r>
+        <w:tab/>
+      </w:r>
+      <w:r>
+        <w:tab/>
+      </w:r>
+      <w:r>
+        <w:t>Aseta asetukset. Käyttäjä, jne. esim.</w:t>
       </w:r>
     </w:p>
     <w:p>
@@ -336,62 +441,21 @@
         <w:rPr>
           <w:lang w:val="en-GB"/>
         </w:rPr>
-        <w:t>git</w:t>
-      </w:r>
-      <w:r>
-        <w:rPr>
-          <w:lang w:val="en-GB"/>
-        </w:rPr>
-        <w:tab/>
-      </w:r>
-      <w:r>
-        <w:rPr>
-          <w:lang w:val="en-GB"/>
-        </w:rPr>
-        <w:tab/>
-      </w:r>
-      <w:proofErr w:type="spellStart"/>
-      <w:r>
-        <w:rPr>
-          <w:lang w:val="en-GB"/>
-        </w:rPr>
-        <w:t>Apuväline</w:t>
-      </w:r>
-      <w:proofErr w:type="spellEnd"/>
-    </w:p>
-    <w:p>
-      <w:r>
-        <w:rPr>
-          <w:lang w:val="en-GB"/>
-        </w:rPr>
-        <w:t xml:space="preserve">git </w:t>
-      </w:r>
-      <w:r>
-        <w:rPr>
-          <w:lang w:val="en-GB"/>
-        </w:rPr>
-        <w:t>–</w:t>
-      </w:r>
-      <w:r>
-        <w:rPr>
-          <w:lang w:val="en-GB"/>
-        </w:rPr>
-        <w:t>help</w:t>
-      </w:r>
-      <w:r>
-        <w:rPr>
-          <w:lang w:val="en-GB"/>
-        </w:rPr>
-        <w:tab/>
-      </w:r>
-      <w:r>
-        <w:rPr>
-          <w:lang w:val="en-GB"/>
-        </w:rPr>
-        <w:tab/>
-      </w:r>
-      <w:r>
-        <w:t>Apuväline</w:t>
+        <w:t>git config user.name "</w:t>
+      </w:r>
+      <w:proofErr w:type="gramStart"/>
+      <w:r>
+        <w:rPr>
+          <w:lang w:val="en-GB"/>
+        </w:rPr>
+        <w:t>User Name</w:t>
+      </w:r>
+      <w:proofErr w:type="gramEnd"/>
+      <w:r>
+        <w:rPr>
+          <w:lang w:val="en-GB"/>
+        </w:rPr>
+        <w:t>"</w:t>
       </w:r>
     </w:p>
     <w:p>
@@ -400,162 +464,106 @@
           <w:lang w:val="en-GB"/>
         </w:rPr>
       </w:pPr>
-      <w:proofErr w:type="spellStart"/>
-      <w:r>
-        <w:t>git</w:t>
-      </w:r>
-      <w:proofErr w:type="spellEnd"/>
+      <w:r>
+        <w:rPr>
+          <w:lang w:val="en-GB"/>
+        </w:rPr>
+        <w:t>git config --global user.name "</w:t>
+      </w:r>
+      <w:proofErr w:type="gramStart"/>
+      <w:r>
+        <w:rPr>
+          <w:lang w:val="en-GB"/>
+        </w:rPr>
+        <w:t>User Name</w:t>
+      </w:r>
+      <w:proofErr w:type="gramEnd"/>
+      <w:r>
+        <w:rPr>
+          <w:lang w:val="en-GB"/>
+        </w:rPr>
+        <w:t>"</w:t>
+      </w:r>
+    </w:p>
+    <w:p>
+      <w:pPr>
+        <w:rPr>
+          <w:lang w:val="en-GB"/>
+        </w:rPr>
+      </w:pPr>
+      <w:r>
+        <w:rPr>
+          <w:lang w:val="en-GB"/>
+        </w:rPr>
+        <w:tab/>
+      </w:r>
+      <w:r>
+        <w:rPr>
+          <w:lang w:val="en-GB"/>
+        </w:rPr>
+        <w:tab/>
+      </w:r>
+      <w:r>
+        <w:rPr>
+          <w:lang w:val="en-GB"/>
+        </w:rPr>
+        <w:t>https://git-scm.com/book/en/v2/Getting-Started-First-Time-Git-Setup</w:t>
+      </w:r>
+    </w:p>
+    <w:p>
+      <w:r>
+        <w:rPr>
+          <w:lang w:val="en-GB"/>
+        </w:rPr>
+        <w:tab/>
+      </w:r>
+      <w:r>
+        <w:rPr>
+          <w:lang w:val="en-GB"/>
+        </w:rPr>
+        <w:tab/>
+      </w:r>
+      <w:r>
+        <w:t xml:space="preserve">Tähän voi myös laittaa esim. s-posti mihin </w:t>
+      </w:r>
+      <w:r>
+        <w:t>tulee</w:t>
+      </w:r>
       <w:r>
         <w:t xml:space="preserve"> </w:t>
       </w:r>
-      <w:proofErr w:type="spellStart"/>
-      <w:r>
-        <w:t>config</w:t>
-      </w:r>
-      <w:proofErr w:type="spellEnd"/>
-      <w:r>
-        <w:tab/>
-      </w:r>
-      <w:r>
-        <w:tab/>
-      </w:r>
-      <w:r>
-        <w:t>Aseta asetukset. Käyttäjä, jne. esim.</w:t>
-      </w:r>
-    </w:p>
-    <w:p>
-      <w:pPr>
-        <w:rPr>
-          <w:lang w:val="en-GB"/>
-        </w:rPr>
-      </w:pPr>
-      <w:r>
-        <w:rPr>
-          <w:lang w:val="en-GB"/>
-        </w:rPr>
-        <w:t>git config user.name "</w:t>
-      </w:r>
-      <w:proofErr w:type="gramStart"/>
-      <w:r>
-        <w:rPr>
-          <w:lang w:val="en-GB"/>
-        </w:rPr>
-        <w:t>User Name</w:t>
-      </w:r>
-      <w:proofErr w:type="gramEnd"/>
-      <w:r>
-        <w:rPr>
-          <w:lang w:val="en-GB"/>
-        </w:rPr>
-        <w:t>"</w:t>
-      </w:r>
-    </w:p>
-    <w:p>
-      <w:pPr>
-        <w:rPr>
-          <w:lang w:val="en-GB"/>
-        </w:rPr>
-      </w:pPr>
-      <w:r>
-        <w:rPr>
-          <w:lang w:val="en-GB"/>
-        </w:rPr>
-        <w:t>git config --global user.name "</w:t>
-      </w:r>
-      <w:proofErr w:type="gramStart"/>
-      <w:r>
-        <w:rPr>
-          <w:lang w:val="en-GB"/>
-        </w:rPr>
-        <w:t>User Name</w:t>
-      </w:r>
-      <w:proofErr w:type="gramEnd"/>
-      <w:r>
-        <w:rPr>
-          <w:lang w:val="en-GB"/>
-        </w:rPr>
-        <w:t>"</w:t>
-      </w:r>
-    </w:p>
-    <w:p>
-      <w:pPr>
-        <w:rPr>
-          <w:lang w:val="en-GB"/>
-        </w:rPr>
-      </w:pPr>
-      <w:r>
-        <w:rPr>
-          <w:lang w:val="en-GB"/>
-        </w:rPr>
-        <w:tab/>
-      </w:r>
-      <w:r>
-        <w:rPr>
-          <w:lang w:val="en-GB"/>
-        </w:rPr>
-        <w:tab/>
-      </w:r>
-      <w:r>
-        <w:rPr>
-          <w:lang w:val="en-GB"/>
-        </w:rPr>
-        <w:t>https://git-scm.com/book/en/v2/Getting-Started-First-Time-Git-Setup</w:t>
-      </w:r>
-    </w:p>
-    <w:p>
-      <w:r>
-        <w:rPr>
-          <w:lang w:val="en-GB"/>
-        </w:rPr>
-        <w:tab/>
-      </w:r>
-      <w:r>
-        <w:rPr>
-          <w:lang w:val="en-GB"/>
-        </w:rPr>
-        <w:tab/>
-      </w:r>
-      <w:r>
-        <w:t xml:space="preserve">Tähän voi myös laittaa esim. s-posti mihin </w:t>
-      </w:r>
-      <w:r>
-        <w:t>tulee</w:t>
-      </w:r>
-      <w:r>
+      <w:r>
+        <w:t>tieto muutoksista</w:t>
+      </w:r>
+    </w:p>
+    <w:p/>
+    <w:p>
+      <w:proofErr w:type="spellStart"/>
+      <w:r>
+        <w:rPr>
+          <w:lang w:val="en-GB"/>
+        </w:rPr>
+        <w:t>Git</w:t>
+      </w:r>
+      <w:r>
+        <w:rPr>
+          <w:lang w:val="en-GB"/>
+        </w:rPr>
+        <w:t>:</w:t>
+      </w:r>
+      <w:r>
+        <w:rPr>
+          <w:lang w:val="en-GB"/>
+        </w:rPr>
+        <w:t>in</w:t>
+      </w:r>
+      <w:proofErr w:type="spellEnd"/>
+      <w:r>
+        <w:rPr>
+          <w:lang w:val="en-GB"/>
+        </w:rPr>
         <w:t xml:space="preserve"> </w:t>
       </w:r>
-      <w:r>
-        <w:t>tieto muutoksista</w:t>
-      </w:r>
-    </w:p>
-    <w:p/>
-    <w:p>
-      <w:proofErr w:type="spellStart"/>
-      <w:r>
-        <w:rPr>
-          <w:lang w:val="en-GB"/>
-        </w:rPr>
-        <w:t>Git</w:t>
-      </w:r>
-      <w:r>
-        <w:rPr>
-          <w:lang w:val="en-GB"/>
-        </w:rPr>
-        <w:t>:</w:t>
-      </w:r>
-      <w:r>
-        <w:rPr>
-          <w:lang w:val="en-GB"/>
-        </w:rPr>
-        <w:t>in</w:t>
-      </w:r>
-      <w:proofErr w:type="spellEnd"/>
-      <w:r>
-        <w:rPr>
-          <w:lang w:val="en-GB"/>
-        </w:rPr>
-        <w:t xml:space="preserve"> </w:t>
-      </w:r>
       <w:proofErr w:type="spellStart"/>
       <w:r>
         <w:rPr>
@@ -576,6 +584,12 @@
           <w:lang w:val="en-GB"/>
         </w:rPr>
         <w:t>helppo</w:t>
+      </w:r>
+      <w:r>
+        <w:rPr>
+          <w:lang w:val="en-GB"/>
+        </w:rPr>
+        <w:t>a</w:t>
       </w:r>
       <w:proofErr w:type="spellEnd"/>
       <w:r>
@@ -653,12 +667,64 @@
       </w:r>
     </w:p>
     <w:p>
-      <w:bookmarkStart w:id="0" w:name="_GoBack"/>
-      <w:bookmarkEnd w:id="0"/>
-    </w:p>
+      <w:r>
+        <w:rPr>
+          <w:noProof/>
+        </w:rPr>
+        <w:drawing>
+          <wp:inline distT="0" distB="0" distL="0" distR="0">
+            <wp:extent cx="5727700" cy="4330700"/>
+            <wp:effectExtent l="0" t="0" r="6350" b="0"/>
+            <wp:docPr id="3" name="Kuva 3"/>
+            <wp:cNvGraphicFramePr>
+              <a:graphicFrameLocks xmlns:a="http://schemas.openxmlformats.org/drawingml/2006/main" noChangeAspect="1"/>
+            </wp:cNvGraphicFramePr>
+            <a:graphic xmlns:a="http://schemas.openxmlformats.org/drawingml/2006/main">
+              <a:graphicData uri="http://schemas.openxmlformats.org/drawingml/2006/picture">
+                <pic:pic xmlns:pic="http://schemas.openxmlformats.org/drawingml/2006/picture">
+                  <pic:nvPicPr>
+                    <pic:cNvPr id="0" name="Picture 3"/>
+                    <pic:cNvPicPr>
+                      <a:picLocks noChangeAspect="1" noChangeArrowheads="1"/>
+                    </pic:cNvPicPr>
+                  </pic:nvPicPr>
+                  <pic:blipFill>
+                    <a:blip r:embed="rId6">
+                      <a:extLst>
+                        <a:ext uri="{28A0092B-C50C-407E-A947-70E740481C1C}">
+                          <a14:useLocalDpi xmlns:a14="http://schemas.microsoft.com/office/drawing/2010/main" val="0"/>
+                        </a:ext>
+                      </a:extLst>
+                    </a:blip>
+                    <a:srcRect/>
+                    <a:stretch>
+                      <a:fillRect/>
+                    </a:stretch>
+                  </pic:blipFill>
+                  <pic:spPr bwMode="auto">
+                    <a:xfrm>
+                      <a:off x="0" y="0"/>
+                      <a:ext cx="5727700" cy="4330700"/>
+                    </a:xfrm>
+                    <a:prstGeom prst="rect">
+                      <a:avLst/>
+                    </a:prstGeom>
+                    <a:noFill/>
+                    <a:ln>
+                      <a:noFill/>
+                    </a:ln>
+                  </pic:spPr>
+                </pic:pic>
+              </a:graphicData>
+            </a:graphic>
+          </wp:inline>
+        </w:drawing>
+      </w:r>
+    </w:p>
+    <w:p/>
     <w:sectPr>
       <w:pgSz w:w="11906" w:h="16838"/>
-      <w:pgMar w:top="1440" w:right="1440" w:bottom="1440" w:left="1440" w:header="708" w:footer="708" w:gutter="0"/>
+      <w:pgMar w:top="993" w:right="1440" w:bottom="709" w:left="1440" w:header="708" w:footer="708" w:gutter="0"/>
       <w:cols w:space="708"/>
       <w:docGrid w:linePitch="360"/>
     </w:sectPr>
